--- a/SE42 opdracht Persistentie 2.docx
+++ b/SE42 opdracht Persistentie 2.docx
@@ -86,8 +86,21 @@
         <w:t xml:space="preserve">auction.zip </w:t>
       </w:r>
       <w:r>
-        <w:t>bestand van Sharepoint, pak het uit en open het project in Netbeans.</w:t>
-      </w:r>
+        <w:t xml:space="preserve">bestand van </w:t>
+      </w:r>
+      <w:proofErr w:type="spellStart"/>
+      <w:r>
+        <w:t>Sharepoint</w:t>
+      </w:r>
+      <w:proofErr w:type="spellEnd"/>
+      <w:r>
+        <w:t xml:space="preserve">, pak het uit en open het project in </w:t>
+      </w:r>
+      <w:proofErr w:type="spellStart"/>
+      <w:r>
+        <w:t>Netbeans</w:t>
+      </w:r>
+      <w:proofErr w:type="spellEnd"/>
       <w:r>
         <w:t>.</w:t>
       </w:r>
@@ -95,13 +108,32 @@
     <w:p/>
     <w:p>
       <w:r>
-        <w:t>In het package auction.domain vind je de klassen die de gegevens beschrijven waar het over gaat. Er zijn gebruikers (User) die biedingen (Bid) doen op items</w:t>
+        <w:t xml:space="preserve">In het package </w:t>
+      </w:r>
+      <w:proofErr w:type="spellStart"/>
+      <w:r>
+        <w:t>auction.domain</w:t>
+      </w:r>
+      <w:proofErr w:type="spellEnd"/>
+      <w:r>
+        <w:t xml:space="preserve"> vind je de klassen die de gegevens beschrijven waar het over gaat. Er zijn gebruikers (User) die biedingen (Bid) doen op items</w:t>
+      </w:r>
+      <w:r>
+        <w:t xml:space="preserve"> </w:t>
       </w:r>
       <w:r>
         <w:t>(Item)</w:t>
       </w:r>
       <w:r>
-        <w:t xml:space="preserve">, die tot een bepaalde categorie (Category) behoren. </w:t>
+        <w:t>, die tot een bepaalde categorie (</w:t>
+      </w:r>
+      <w:proofErr w:type="spellStart"/>
+      <w:r>
+        <w:t>Category</w:t>
+      </w:r>
+      <w:proofErr w:type="spellEnd"/>
+      <w:r>
+        <w:t xml:space="preserve">) behoren. </w:t>
       </w:r>
       <w:r>
         <w:t>De gebruikersadministratie is een klein beetje uitgewerkt</w:t>
@@ -115,8 +147,13 @@
       <w:r>
         <w:t xml:space="preserve">In de klasse </w:t>
       </w:r>
-      <w:r>
-        <w:t xml:space="preserve">RegistrationMgr </w:t>
+      <w:proofErr w:type="spellStart"/>
+      <w:r>
+        <w:t>RegistrationMgr</w:t>
+      </w:r>
+      <w:proofErr w:type="spellEnd"/>
+      <w:r>
+        <w:t xml:space="preserve"> </w:t>
       </w:r>
       <w:r>
         <w:t xml:space="preserve">worden zijn de business methoden uitgewerkt. Deze business methoden maken gebruik van de methoden die </w:t>
@@ -131,7 +168,11 @@
         <w:t>d</w:t>
       </w:r>
       <w:r>
-        <w:t>oor de interface auction.DAO</w:t>
+        <w:t xml:space="preserve">oor de interface </w:t>
+      </w:r>
+      <w:proofErr w:type="spellStart"/>
+      <w:r>
+        <w:t>auction.DAO</w:t>
       </w:r>
       <w:r>
         <w:t>.User</w:t>
@@ -139,6 +180,7 @@
       <w:r>
         <w:t>DAO</w:t>
       </w:r>
+      <w:proofErr w:type="spellEnd"/>
       <w:r>
         <w:t xml:space="preserve">. </w:t>
       </w:r>
@@ -158,7 +200,11 @@
         <w:t>de opslag</w:t>
       </w:r>
       <w:r>
-        <w:t xml:space="preserve"> geïmplementeerd door de klasse auction.</w:t>
+        <w:t xml:space="preserve"> geïmplementeerd door de klasse </w:t>
+      </w:r>
+      <w:proofErr w:type="spellStart"/>
+      <w:r>
+        <w:t>auction.</w:t>
       </w:r>
       <w:r>
         <w:t>dao</w:t>
@@ -169,8 +215,17 @@
       <w:r>
         <w:t>UserDAOCollectionImpl</w:t>
       </w:r>
-      <w:r>
-        <w:t>, die de gebruikers opslaat in een HashMap. (Voor studenten die het vak JCF41 niet gevolgd hebben wordt deze term verklaar</w:t>
+      <w:proofErr w:type="spellEnd"/>
+      <w:r>
+        <w:t xml:space="preserve">, die de gebruikers opslaat in een </w:t>
+      </w:r>
+      <w:proofErr w:type="spellStart"/>
+      <w:r>
+        <w:t>HashMap</w:t>
+      </w:r>
+      <w:proofErr w:type="spellEnd"/>
+      <w:r>
+        <w:t>. (Voor studenten die het vak JCF41 niet gevolgd hebben wordt deze term verklaar</w:t>
       </w:r>
       <w:r>
         <w:t>d</w:t>
@@ -178,6 +233,8 @@
       <w:r>
         <w:t xml:space="preserve"> in bijlage 1.)</w:t>
       </w:r>
+      <w:bookmarkStart w:id="0" w:name="_GoBack"/>
+      <w:bookmarkEnd w:id="0"/>
     </w:p>
     <w:p>
       <w:r>
@@ -187,11 +244,16 @@
         <w:t xml:space="preserve">de </w:t>
       </w:r>
       <w:r>
-        <w:t>specificaties (in Java</w:t>
+        <w:t xml:space="preserve">specificaties (in </w:t>
+      </w:r>
+      <w:proofErr w:type="spellStart"/>
+      <w:r>
+        <w:t>Java</w:t>
       </w:r>
       <w:r>
         <w:t>Doc</w:t>
       </w:r>
+      <w:proofErr w:type="spellEnd"/>
       <w:r>
         <w:rPr>
           <w:rStyle w:val="Voetnootmarkering"/>
@@ -202,17 +264,24 @@
         <w:t>)</w:t>
       </w:r>
       <w:r>
-        <w:t xml:space="preserve"> en de code van de genoemde klassen en de J</w:t>
+        <w:t xml:space="preserve"> en de code van de genoemde klassen en de </w:t>
+      </w:r>
+      <w:proofErr w:type="spellStart"/>
+      <w:r>
+        <w:t>J</w:t>
       </w:r>
       <w:r>
         <w:t>Unittest</w:t>
       </w:r>
+      <w:proofErr w:type="spellEnd"/>
       <w:r>
         <w:t xml:space="preserve"> in klasse </w:t>
       </w:r>
+      <w:proofErr w:type="spellStart"/>
       <w:r>
         <w:t>RegistrationMgrTest</w:t>
       </w:r>
+      <w:proofErr w:type="spellEnd"/>
       <w:r>
         <w:t xml:space="preserve">. Vergewis je ervan dat alles volgens de specificatie werkt door de test uit te voeren. </w:t>
       </w:r>
@@ -308,11 +377,19 @@
             <w:r>
               <w:t xml:space="preserve">Hoofdstuk 6   t/m hoofdstuk </w:t>
             </w:r>
+            <w:proofErr w:type="spellStart"/>
             <w:r>
               <w:rPr>
                 <w:i/>
               </w:rPr>
-              <w:t>Entity Manager</w:t>
+              <w:t>Entity</w:t>
+            </w:r>
+            <w:proofErr w:type="spellEnd"/>
+            <w:r>
+              <w:rPr>
+                <w:i/>
+              </w:rPr>
+              <w:t xml:space="preserve"> Manager</w:t>
             </w:r>
           </w:p>
         </w:tc>
@@ -375,7 +452,23 @@
         <w:t xml:space="preserve"> reeds gecreëerde database 'veiling'. </w:t>
       </w:r>
       <w:r>
-        <w:t xml:space="preserve">Er wordt van uitgegaan dat 'auction' het 'Main Project' is. </w:t>
+        <w:t>Er wordt van uitgegaan dat '</w:t>
+      </w:r>
+      <w:proofErr w:type="spellStart"/>
+      <w:r>
+        <w:t>auction</w:t>
+      </w:r>
+      <w:proofErr w:type="spellEnd"/>
+      <w:r>
+        <w:t>' het '</w:t>
+      </w:r>
+      <w:proofErr w:type="spellStart"/>
+      <w:r>
+        <w:t>Main</w:t>
+      </w:r>
+      <w:proofErr w:type="spellEnd"/>
+      <w:r>
+        <w:t xml:space="preserve"> Project' is. </w:t>
       </w:r>
     </w:p>
     <w:p>
@@ -431,23 +524,38 @@
       <w:r>
         <w:t xml:space="preserve">Kies in het menu </w:t>
       </w:r>
+      <w:proofErr w:type="spellStart"/>
       <w:r>
         <w:rPr>
           <w:b/>
         </w:rPr>
-        <w:t xml:space="preserve">File|New File … </w:t>
+        <w:t>File|New</w:t>
+      </w:r>
+      <w:proofErr w:type="spellEnd"/>
+      <w:r>
+        <w:rPr>
+          <w:b/>
+        </w:rPr>
+        <w:t xml:space="preserve"> File … </w:t>
       </w:r>
       <w:r>
         <w:t>Kies de categorie '</w:t>
       </w:r>
+      <w:proofErr w:type="spellStart"/>
       <w:r>
         <w:t>Persistence</w:t>
       </w:r>
+      <w:proofErr w:type="spellEnd"/>
       <w:r>
         <w:t>' en vervolgens '</w:t>
       </w:r>
-      <w:r>
-        <w:t>Persistence Unit</w:t>
+      <w:proofErr w:type="spellStart"/>
+      <w:r>
+        <w:t>Persistence</w:t>
+      </w:r>
+      <w:proofErr w:type="spellEnd"/>
+      <w:r>
+        <w:t xml:space="preserve"> Unit</w:t>
       </w:r>
       <w:r>
         <w:t xml:space="preserve">'  </w:t>
@@ -462,7 +570,15 @@
         <w:t xml:space="preserve">Next &gt;. </w:t>
       </w:r>
       <w:r>
-        <w:t xml:space="preserve">Kies de goede databaseconnection </w:t>
+        <w:t xml:space="preserve">Kies de goede </w:t>
+      </w:r>
+      <w:proofErr w:type="spellStart"/>
+      <w:r>
+        <w:t>databaseconnection</w:t>
+      </w:r>
+      <w:proofErr w:type="spellEnd"/>
+      <w:r>
+        <w:t xml:space="preserve"> </w:t>
       </w:r>
       <w:r>
         <w:t xml:space="preserve">of maak een </w:t>
@@ -487,13 +603,29 @@
         <w:t xml:space="preserve"> Je kunt de gegenereerde configuratiefile </w:t>
       </w:r>
       <w:r>
-        <w:t>‘persistence.xml’</w:t>
-      </w:r>
-      <w:r>
-        <w:t>op twee manieren bekijken, nl. als XML-tekst en via de Designer.</w:t>
-      </w:r>
-      <w:r>
-        <w:t xml:space="preserve"> Via de designer kun je bij voorbeeld instellen of de tabellen automatisch gecreëerd en/of gedropt moeten worden. Verder kun je de entity klassen selecteren die gepersisteerd dienen te worden.</w:t>
+        <w:t>‘</w:t>
+      </w:r>
+      <w:proofErr w:type="spellStart"/>
+      <w:r>
+        <w:t>persistence.xml’</w:t>
+      </w:r>
+      <w:r>
+        <w:t>op</w:t>
+      </w:r>
+      <w:proofErr w:type="spellEnd"/>
+      <w:r>
+        <w:t xml:space="preserve"> twee manieren bekijken, nl. als XML-tekst en via de Designer.</w:t>
+      </w:r>
+      <w:r>
+        <w:t xml:space="preserve"> Via de designer kun je bij voorbeeld instellen of de tabellen automatisch gecreëerd en/of gedropt moeten worden. Verder kun je de </w:t>
+      </w:r>
+      <w:proofErr w:type="spellStart"/>
+      <w:r>
+        <w:t>entity</w:t>
+      </w:r>
+      <w:proofErr w:type="spellEnd"/>
+      <w:r>
+        <w:t xml:space="preserve"> klassen selecteren die gepersisteerd dienen te worden.</w:t>
       </w:r>
       <w:r>
         <w:t xml:space="preserve"> Zet bij alle opgaven de optie ‘</w:t>
@@ -553,8 +685,13 @@
       <w:r>
         <w:t xml:space="preserve"> (zie </w:t>
       </w:r>
-      <w:r>
-        <w:t>listing 2-5 uit</w:t>
+      <w:proofErr w:type="spellStart"/>
+      <w:r>
+        <w:t>listing</w:t>
+      </w:r>
+      <w:proofErr w:type="spellEnd"/>
+      <w:r>
+        <w:t xml:space="preserve"> 2-5 uit</w:t>
       </w:r>
       <w:r>
         <w:t xml:space="preserve"> boek)</w:t>
@@ -564,6 +701,11 @@
       </w:r>
     </w:p>
     <w:p>
+      <w:pPr>
+        <w:rPr>
+          <w:lang w:val="en-US"/>
+        </w:rPr>
+      </w:pPr>
       <w:r>
         <w:t xml:space="preserve"> </w:t>
       </w:r>
@@ -571,18 +713,77 @@
         <w:tab/>
       </w:r>
       <w:r>
-        <w:t>&lt;property name="eclipselink.logging.logger" value="DefaultLogger"/&gt;</w:t>
+        <w:rPr>
+          <w:lang w:val="en-US"/>
+        </w:rPr>
+        <w:t>&lt;property name="</w:t>
+      </w:r>
+      <w:proofErr w:type="spellStart"/>
+      <w:r>
+        <w:rPr>
+          <w:lang w:val="en-US"/>
+        </w:rPr>
+        <w:t>eclipselink.logging.logger</w:t>
+      </w:r>
+      <w:proofErr w:type="spellEnd"/>
+      <w:r>
+        <w:rPr>
+          <w:lang w:val="en-US"/>
+        </w:rPr>
+        <w:t>" value="</w:t>
+      </w:r>
+      <w:proofErr w:type="spellStart"/>
+      <w:r>
+        <w:rPr>
+          <w:lang w:val="en-US"/>
+        </w:rPr>
+        <w:t>DefaultLogger</w:t>
+      </w:r>
+      <w:proofErr w:type="spellEnd"/>
+      <w:r>
+        <w:rPr>
+          <w:lang w:val="en-US"/>
+        </w:rPr>
+        <w:t>"/&gt;</w:t>
       </w:r>
     </w:p>
     <w:p>
-      <w:r>
+      <w:pPr>
+        <w:rPr>
+          <w:lang w:val="en-US"/>
+        </w:rPr>
+      </w:pPr>
+      <w:r>
+        <w:rPr>
+          <w:lang w:val="en-US"/>
+        </w:rPr>
         <w:t xml:space="preserve"> </w:t>
       </w:r>
       <w:r>
+        <w:rPr>
+          <w:lang w:val="en-US"/>
+        </w:rPr>
         <w:tab/>
       </w:r>
       <w:r>
-        <w:t>&lt;property name="eclipselink.logging.level" value="FINE"/&gt;</w:t>
+        <w:rPr>
+          <w:lang w:val="en-US"/>
+        </w:rPr>
+        <w:t>&lt;property name="</w:t>
+      </w:r>
+      <w:proofErr w:type="spellStart"/>
+      <w:r>
+        <w:rPr>
+          <w:lang w:val="en-US"/>
+        </w:rPr>
+        <w:t>eclipselink.logging.level</w:t>
+      </w:r>
+      <w:proofErr w:type="spellEnd"/>
+      <w:r>
+        <w:rPr>
+          <w:lang w:val="en-US"/>
+        </w:rPr>
+        <w:t>" value="FINE"/&gt;</w:t>
       </w:r>
     </w:p>
     <w:p>
@@ -614,15 +815,19 @@
       <w:r>
         <w:t xml:space="preserve">de klasse </w:t>
       </w:r>
+      <w:proofErr w:type="spellStart"/>
       <w:r>
         <w:t>UserDAOCollectionImpl</w:t>
       </w:r>
+      <w:proofErr w:type="spellEnd"/>
       <w:r>
         <w:t xml:space="preserve"> en noem deze </w:t>
       </w:r>
+      <w:proofErr w:type="spellStart"/>
       <w:r>
         <w:t>UserDAOJPAImpl</w:t>
       </w:r>
+      <w:proofErr w:type="spellEnd"/>
       <w:r>
         <w:t xml:space="preserve">. Je gaat deze klasse nu ombouwen </w:t>
       </w:r>
@@ -639,16 +844,32 @@
         <w:t xml:space="preserve">uik gemaakt </w:t>
       </w:r>
       <w:r>
-        <w:t>wordt van een HashMap, maar van database</w:t>
+        <w:t xml:space="preserve">wordt van een </w:t>
+      </w:r>
+      <w:proofErr w:type="spellStart"/>
+      <w:r>
+        <w:t>HashMap</w:t>
+      </w:r>
+      <w:proofErr w:type="spellEnd"/>
+      <w:r>
+        <w:t>, maar van database</w:t>
       </w:r>
       <w:r>
         <w:t xml:space="preserve"> persistentie.</w:t>
       </w:r>
       <w:r>
-        <w:t xml:space="preserve"> Pas ook Registration</w:t>
-      </w:r>
-      <w:r>
-        <w:t>Mgr aan zodat deze gebruik maakt van de nieuwe service.</w:t>
+        <w:t xml:space="preserve"> Pas ook </w:t>
+      </w:r>
+      <w:proofErr w:type="spellStart"/>
+      <w:r>
+        <w:t>Registration</w:t>
+      </w:r>
+      <w:r>
+        <w:t>Mgr</w:t>
+      </w:r>
+      <w:proofErr w:type="spellEnd"/>
+      <w:r>
+        <w:t xml:space="preserve"> aan zodat deze gebruik maakt van de nieuwe service.</w:t>
       </w:r>
     </w:p>
     <w:p/>
@@ -666,17 +887,30 @@
       <w:r>
         <w:t xml:space="preserve">Kopieer ook de klasse </w:t>
       </w:r>
+      <w:proofErr w:type="spellStart"/>
       <w:r>
         <w:t>Registration</w:t>
       </w:r>
       <w:r>
-        <w:t>MgrTest naar JPA</w:t>
+        <w:t>MgrTest</w:t>
+      </w:r>
+      <w:proofErr w:type="spellEnd"/>
+      <w:r>
+        <w:t xml:space="preserve"> naar </w:t>
+      </w:r>
+      <w:proofErr w:type="spellStart"/>
+      <w:r>
+        <w:t>JPA</w:t>
       </w:r>
       <w:r>
         <w:t>Registration</w:t>
       </w:r>
       <w:r>
-        <w:t xml:space="preserve">MgrTest. </w:t>
+        <w:t>MgrTest</w:t>
+      </w:r>
+      <w:proofErr w:type="spellEnd"/>
+      <w:r>
+        <w:t xml:space="preserve">. </w:t>
       </w:r>
       <w:r>
         <w:t xml:space="preserve">Pas </w:t>
@@ -687,11 +921,16 @@
       <w:r>
         <w:t xml:space="preserve"> aan zodat deze de klasse </w:t>
       </w:r>
+      <w:proofErr w:type="spellStart"/>
       <w:r>
         <w:t>Registration</w:t>
       </w:r>
       <w:r>
-        <w:t xml:space="preserve">Mgr </w:t>
+        <w:t>Mgr</w:t>
+      </w:r>
+      <w:proofErr w:type="spellEnd"/>
+      <w:r>
+        <w:t xml:space="preserve"> </w:t>
       </w:r>
       <w:r>
         <w:t xml:space="preserve">uit de vorige stap gebruikt, </w:t>
@@ -732,26 +971,57 @@
         <w:t>Opmerking 1</w:t>
       </w:r>
       <w:r>
-        <w:t>: assertSame != assertEquals</w:t>
-      </w:r>
+        <w:t xml:space="preserve">: </w:t>
+      </w:r>
+      <w:proofErr w:type="spellStart"/>
+      <w:r>
+        <w:t>assertSame</w:t>
+      </w:r>
+      <w:proofErr w:type="spellEnd"/>
+      <w:r>
+        <w:t xml:space="preserve"> != </w:t>
+      </w:r>
+      <w:proofErr w:type="spellStart"/>
+      <w:r>
+        <w:t>assertEquals</w:t>
+      </w:r>
+      <w:proofErr w:type="spellEnd"/>
     </w:p>
     <w:p/>
     <w:p>
       <w:r>
-        <w:t>In de Registration</w:t>
-      </w:r>
-      <w:r>
-        <w:t xml:space="preserve">MgrTest wordt de assertSame assertie gebruikt om de ‘gelijkheid’ van objecten te bepalen. </w:t>
+        <w:t xml:space="preserve">In de </w:t>
+      </w:r>
+      <w:proofErr w:type="spellStart"/>
+      <w:r>
+        <w:t>Registration</w:t>
+      </w:r>
+      <w:r>
+        <w:t>MgrTest</w:t>
+      </w:r>
+      <w:proofErr w:type="spellEnd"/>
+      <w:r>
+        <w:t xml:space="preserve"> wordt de </w:t>
+      </w:r>
+      <w:proofErr w:type="spellStart"/>
+      <w:r>
+        <w:t>assertSame</w:t>
+      </w:r>
+      <w:proofErr w:type="spellEnd"/>
+      <w:r>
+        <w:t xml:space="preserve"> assertie gebruikt om de ‘gelijkheid’ van objecten te bepalen. </w:t>
       </w:r>
       <w:r>
         <w:t xml:space="preserve">In de sheets van week 1 zijn verschillende </w:t>
       </w:r>
+      <w:proofErr w:type="spellStart"/>
       <w:r>
         <w:rPr>
           <w:i/>
         </w:rPr>
         <w:t>identities</w:t>
       </w:r>
+      <w:proofErr w:type="spellEnd"/>
       <w:r>
         <w:t xml:space="preserve"> van objecten behandeld. </w:t>
       </w:r>
@@ -760,18 +1030,25 @@
       <w:r>
         <w:t xml:space="preserve">Welke </w:t>
       </w:r>
+      <w:proofErr w:type="spellStart"/>
       <w:r>
         <w:rPr>
           <w:i/>
         </w:rPr>
         <w:t>identity</w:t>
       </w:r>
-      <w:r>
-        <w:t xml:space="preserve"> ga je gebruiken in de JPARegistration</w:t>
+      <w:proofErr w:type="spellEnd"/>
+      <w:r>
+        <w:t xml:space="preserve"> ga je gebruiken in de </w:t>
+      </w:r>
+      <w:proofErr w:type="spellStart"/>
+      <w:r>
+        <w:t>JPARegistration</w:t>
       </w:r>
       <w:r>
         <w:t>MgrTest</w:t>
       </w:r>
+      <w:proofErr w:type="spellEnd"/>
       <w:r>
         <w:t xml:space="preserve"> om objecten met elkaar te vergelijken</w:t>
       </w:r>
@@ -782,14 +1059,32 @@
         <w:t>stantieerd worden?</w:t>
       </w:r>
       <w:r>
-        <w:t xml:space="preserve"> Bestudeer de asserties assertSame en assertEquals. Welke assertie past bij de gekozen </w:t>
-      </w:r>
+        <w:t xml:space="preserve"> Bestudeer de asserties </w:t>
+      </w:r>
+      <w:proofErr w:type="spellStart"/>
+      <w:r>
+        <w:t>assertSame</w:t>
+      </w:r>
+      <w:proofErr w:type="spellEnd"/>
+      <w:r>
+        <w:t xml:space="preserve"> en </w:t>
+      </w:r>
+      <w:proofErr w:type="spellStart"/>
+      <w:r>
+        <w:t>assertEquals</w:t>
+      </w:r>
+      <w:proofErr w:type="spellEnd"/>
+      <w:r>
+        <w:t xml:space="preserve">. Welke assertie past bij de gekozen </w:t>
+      </w:r>
+      <w:proofErr w:type="spellStart"/>
       <w:r>
         <w:rPr>
           <w:i/>
         </w:rPr>
         <w:t>identity</w:t>
       </w:r>
+      <w:proofErr w:type="spellEnd"/>
       <w:r>
         <w:t>?</w:t>
       </w:r>
@@ -804,8 +1099,13 @@
         <w:t>Opmerking 2</w:t>
       </w:r>
       <w:r>
-        <w:t>: @Before</w:t>
-      </w:r>
+        <w:t>: @</w:t>
+      </w:r>
+      <w:proofErr w:type="spellStart"/>
+      <w:r>
+        <w:t>Before</w:t>
+      </w:r>
+      <w:proofErr w:type="spellEnd"/>
     </w:p>
     <w:p/>
     <w:p>
@@ -816,13 +1116,34 @@
     <w:p/>
     <w:p>
       <w:r>
-        <w:t>In de test Registration</w:t>
-      </w:r>
-      <w:r>
-        <w:t xml:space="preserve">MgrTest wordt voor elke test methode de dataset opnieuw geïnitialiseerd door een nieuwe instantie van </w:t>
-      </w:r>
-      <w:r>
-        <w:t>UserMgr aan te maken. Bij het opslaan van gegevens in een database blijven na afloop van de uitvoer</w:t>
+        <w:t xml:space="preserve">In de test </w:t>
+      </w:r>
+      <w:proofErr w:type="spellStart"/>
+      <w:r>
+        <w:t>Registration</w:t>
+      </w:r>
+      <w:r>
+        <w:t>MgrTest</w:t>
+      </w:r>
+      <w:proofErr w:type="spellEnd"/>
+      <w:r>
+        <w:t xml:space="preserve"> wordt voor elke test methode de dataset opnieuw </w:t>
+      </w:r>
+      <w:proofErr w:type="spellStart"/>
+      <w:r>
+        <w:t>geïnitialiseerd</w:t>
+      </w:r>
+      <w:proofErr w:type="spellEnd"/>
+      <w:r>
+        <w:t xml:space="preserve"> door een nieuwe instantie van </w:t>
+      </w:r>
+      <w:proofErr w:type="spellStart"/>
+      <w:r>
+        <w:t>UserMgr</w:t>
+      </w:r>
+      <w:proofErr w:type="spellEnd"/>
+      <w:r>
+        <w:t xml:space="preserve"> aan te maken. Bij het opslaan van gegevens in een database blijven na afloop van de uitvoer</w:t>
       </w:r>
       <w:r>
         <w:t>ing</w:t>
@@ -833,7 +1154,15 @@
     </w:p>
     <w:p>
       <w:r>
-        <w:t>Hint: bestudeer en gebruik de klasse DatabaseCleaner uit de Test Package van de bank applicatie</w:t>
+        <w:t xml:space="preserve">Hint: bestudeer en gebruik de klasse </w:t>
+      </w:r>
+      <w:proofErr w:type="spellStart"/>
+      <w:r>
+        <w:t>DatabaseCleaner</w:t>
+      </w:r>
+      <w:proofErr w:type="spellEnd"/>
+      <w:r>
+        <w:t xml:space="preserve"> uit de Test Package van de bank applicatie</w:t>
       </w:r>
       <w:r>
         <w:t>.</w:t>
@@ -849,20 +1178,49 @@
         <w:t>Opmerking 3</w:t>
       </w:r>
       <w:r>
-        <w:t>: Clean en rebuild regelmatig</w:t>
+        <w:t xml:space="preserve">: Clean en </w:t>
+      </w:r>
+      <w:proofErr w:type="spellStart"/>
+      <w:r>
+        <w:t>rebuild</w:t>
+      </w:r>
+      <w:proofErr w:type="spellEnd"/>
+      <w:r>
+        <w:t xml:space="preserve"> regelmatig</w:t>
       </w:r>
     </w:p>
     <w:p>
       <w:r>
-        <w:t>Bij het aanpassen van persisitence.xml, entities wellicht ook andere klassen wordt door NetBeans geen adequate automatische clean en rebuild gedaan. Doe dit daarom regelmatig zelf.</w:t>
+        <w:t xml:space="preserve">Bij het aanpassen van persisitence.xml, </w:t>
+      </w:r>
+      <w:proofErr w:type="spellStart"/>
+      <w:r>
+        <w:t>entities</w:t>
+      </w:r>
+      <w:proofErr w:type="spellEnd"/>
+      <w:r>
+        <w:t xml:space="preserve"> wellicht ook andere klassen wordt door </w:t>
+      </w:r>
+      <w:proofErr w:type="spellStart"/>
+      <w:r>
+        <w:t>NetBeans</w:t>
+      </w:r>
+      <w:proofErr w:type="spellEnd"/>
+      <w:r>
+        <w:t xml:space="preserve"> geen adequate automatische clean en </w:t>
+      </w:r>
+      <w:proofErr w:type="spellStart"/>
+      <w:r>
+        <w:t>rebuild</w:t>
+      </w:r>
+      <w:proofErr w:type="spellEnd"/>
+      <w:r>
+        <w:t xml:space="preserve"> gedaan. Doe dit daarom regelmatig zelf.</w:t>
       </w:r>
     </w:p>
     <w:p/>
     <w:p/>
-    <w:p>
-      <w:bookmarkStart w:id="0" w:name="_GoBack"/>
-      <w:bookmarkEnd w:id="0"/>
-    </w:p>
+    <w:p/>
     <w:p>
       <w:pPr>
         <w:pStyle w:val="Kop2"/>
@@ -1043,27 +1401,14 @@
     <w:pPr>
       <w:pStyle w:val="Voettekst"/>
     </w:pPr>
-    <w:r>
-      <w:fldChar w:fldCharType="begin"/>
-    </w:r>
-    <w:r>
-      <w:instrText xml:space="preserve"> FILENAME \* MERGEFORMAT </w:instrText>
-    </w:r>
-    <w:r>
-      <w:fldChar w:fldCharType="separate"/>
-    </w:r>
-    <w:r>
-      <w:rPr>
-        <w:noProof/>
-      </w:rPr>
-      <w:t>SE42 opdracht Persistentie 2.docx</w:t>
-    </w:r>
-    <w:r>
-      <w:rPr>
-        <w:noProof/>
-      </w:rPr>
-      <w:fldChar w:fldCharType="end"/>
-    </w:r>
+    <w:fldSimple w:instr=" FILENAME \* MERGEFORMAT ">
+      <w:r>
+        <w:rPr>
+          <w:noProof/>
+        </w:rPr>
+        <w:t>SE42 opdracht Persistentie 2.docx</w:t>
+      </w:r>
+    </w:fldSimple>
   </w:p>
   <w:p>
     <w:pPr>
@@ -1101,7 +1446,55 @@
         <w:footnoteRef/>
       </w:r>
       <w:r>
-        <w:t xml:space="preserve"> Javadoc-documentatie kan het best bekeken worden op een HTML-pagina. Klik hiervoor met de rechtermuisknop op het projectknooppunt van auction in het Projectswindow en kies 'Generate Javadoc' in het pop-upmenu.   </w:t>
+        <w:t xml:space="preserve"> </w:t>
+      </w:r>
+      <w:proofErr w:type="spellStart"/>
+      <w:r>
+        <w:t>Javadoc</w:t>
+      </w:r>
+      <w:proofErr w:type="spellEnd"/>
+      <w:r>
+        <w:t xml:space="preserve">-documentatie kan het best bekeken worden op een HTML-pagina. Klik hiervoor met de rechtermuisknop op het projectknooppunt van </w:t>
+      </w:r>
+      <w:proofErr w:type="spellStart"/>
+      <w:r>
+        <w:t>auction</w:t>
+      </w:r>
+      <w:proofErr w:type="spellEnd"/>
+      <w:r>
+        <w:t xml:space="preserve"> in het </w:t>
+      </w:r>
+      <w:proofErr w:type="spellStart"/>
+      <w:r>
+        <w:t>Projectswindow</w:t>
+      </w:r>
+      <w:proofErr w:type="spellEnd"/>
+      <w:r>
+        <w:t xml:space="preserve"> en kies '</w:t>
+      </w:r>
+      <w:proofErr w:type="spellStart"/>
+      <w:r>
+        <w:t>Generate</w:t>
+      </w:r>
+      <w:proofErr w:type="spellEnd"/>
+      <w:r>
+        <w:t xml:space="preserve"> </w:t>
+      </w:r>
+      <w:proofErr w:type="spellStart"/>
+      <w:r>
+        <w:t>Javadoc</w:t>
+      </w:r>
+      <w:proofErr w:type="spellEnd"/>
+      <w:r>
+        <w:t>' in het pop-</w:t>
+      </w:r>
+      <w:proofErr w:type="spellStart"/>
+      <w:r>
+        <w:t>upmenu</w:t>
+      </w:r>
+      <w:proofErr w:type="spellEnd"/>
+      <w:r>
+        <w:t xml:space="preserve">.   </w:t>
       </w:r>
     </w:p>
   </w:footnote>
@@ -3171,32 +3564,6 @@
 </file>
 
 <file path=customXml/item1.xml><?xml version="1.0" encoding="utf-8"?>
-<?mso-contentType ?>
-<FormTemplates xmlns="http://schemas.microsoft.com/sharepoint/v3/contenttype/forms">
-  <Display>DocumentLibraryForm</Display>
-  <Edit>DocumentLibraryForm</Edit>
-  <New>DocumentLibraryForm</New>
-</FormTemplates>
-</file>
-
-<file path=customXml/item2.xml><?xml version="1.0" encoding="utf-8"?>
-<p:properties xmlns:p="http://schemas.microsoft.com/office/2006/metadata/properties" xmlns:xsi="http://www.w3.org/2001/XMLSchema-instance" xmlns:pc="http://schemas.microsoft.com/office/infopath/2007/PartnerControls">
-  <documentManagement>
-    <vak xmlns="B1BA16FE-AC2E-4D05-A125-0F7421B0F699">SE42 Software Engineering 42</vak>
-    <aangemaakt xmlns="B1BA16FE-AC2E-4D05-A125-0F7421B0F699" xsi:nil="true"/>
-    <Profiel xmlns="B1BA16FE-AC2E-4D05-A125-0F7421B0F699">
-      <Value>S-profiel</Value>
-    </Profiel>
-    <Categorie xmlns="B1BA16FE-AC2E-4D05-A125-0F7421B0F699">Opdrachten</Categorie>
-  </documentManagement>
-</p:properties>
-</file>
-
-<file path=customXml/item3.xml><?xml version="1.0" encoding="utf-8"?>
-<LongProperties xmlns="http://schemas.microsoft.com/office/2006/metadata/longProperties"/>
-</file>
-
-<file path=customXml/item4.xml><?xml version="1.0" encoding="utf-8"?>
 <ct:contentTypeSchema xmlns:ct="http://schemas.microsoft.com/office/2006/metadata/contentType" xmlns:ma="http://schemas.microsoft.com/office/2006/metadata/properties/metaAttributes" ct:_="" ma:_="" ma:contentTypeName="Document" ma:contentTypeID="0x0101008A79932BC35A8A46B6AC251A45F679D7" ma:contentTypeVersion="19" ma:contentTypeDescription="Create a new document." ma:contentTypeScope="" ma:versionID="7be5515eac5dd380f2f9faa21b0cc7e3">
   <xsd:schema xmlns:xsd="http://www.w3.org/2001/XMLSchema" xmlns:xs="http://www.w3.org/2001/XMLSchema" xmlns:p="http://schemas.microsoft.com/office/2006/metadata/properties" xmlns:ns2="B1BA16FE-AC2E-4D05-A125-0F7421B0F699" targetNamespace="http://schemas.microsoft.com/office/2006/metadata/properties" ma:root="true" ma:fieldsID="45d5a94177b52c78ca48d118f66c5d63" ns2:_="">
     <xsd:import namespace="B1BA16FE-AC2E-4D05-A125-0F7421B0F699"/>
@@ -3369,18 +3736,72 @@
 </ct:contentTypeSchema>
 </file>
 
+<file path=customXml/item2.xml><?xml version="1.0" encoding="utf-8"?>
+<LongProperties xmlns="http://schemas.microsoft.com/office/2006/metadata/longProperties"/>
+</file>
+
+<file path=customXml/item3.xml><?xml version="1.0" encoding="utf-8"?>
+<p:properties xmlns:p="http://schemas.microsoft.com/office/2006/metadata/properties" xmlns:xsi="http://www.w3.org/2001/XMLSchema-instance" xmlns:pc="http://schemas.microsoft.com/office/infopath/2007/PartnerControls">
+  <documentManagement>
+    <vak xmlns="B1BA16FE-AC2E-4D05-A125-0F7421B0F699">SE42 Software Engineering 42</vak>
+    <aangemaakt xmlns="B1BA16FE-AC2E-4D05-A125-0F7421B0F699" xsi:nil="true"/>
+    <Profiel xmlns="B1BA16FE-AC2E-4D05-A125-0F7421B0F699">
+      <Value>S-profiel</Value>
+    </Profiel>
+    <Categorie xmlns="B1BA16FE-AC2E-4D05-A125-0F7421B0F699">Opdrachten</Categorie>
+  </documentManagement>
+</p:properties>
+</file>
+
+<file path=customXml/item4.xml><?xml version="1.0" encoding="utf-8"?>
+<?mso-contentType ?>
+<FormTemplates xmlns="http://schemas.microsoft.com/sharepoint/v3/contenttype/forms">
+  <Display>DocumentLibraryForm</Display>
+  <Edit>DocumentLibraryForm</Edit>
+  <New>DocumentLibraryForm</New>
+</FormTemplates>
+</file>
+
 <file path=customXml/itemProps1.xml><?xml version="1.0" encoding="utf-8"?>
-<ds:datastoreItem xmlns:ds="http://schemas.openxmlformats.org/officeDocument/2006/customXml" ds:itemID="{547A437A-9290-435D-AC50-795455DCA17B}"/>
+<ds:datastoreItem xmlns:ds="http://schemas.openxmlformats.org/officeDocument/2006/customXml" ds:itemID="{0FEE4F42-96AF-43B7-B215-C55D456B91B9}">
+  <ds:schemaRefs>
+    <ds:schemaRef ds:uri="http://schemas.microsoft.com/office/2006/metadata/contentType"/>
+    <ds:schemaRef ds:uri="http://schemas.microsoft.com/office/2006/metadata/properties/metaAttributes"/>
+    <ds:schemaRef ds:uri="http://www.w3.org/2001/XMLSchema"/>
+    <ds:schemaRef ds:uri="http://schemas.microsoft.com/office/2006/metadata/properties"/>
+    <ds:schemaRef ds:uri="B1BA16FE-AC2E-4D05-A125-0F7421B0F699"/>
+    <ds:schemaRef ds:uri="http://schemas.microsoft.com/office/2006/documentManagement/types"/>
+    <ds:schemaRef ds:uri="http://schemas.microsoft.com/office/infopath/2007/PartnerControls"/>
+    <ds:schemaRef ds:uri="http://schemas.openxmlformats.org/package/2006/metadata/core-properties"/>
+    <ds:schemaRef ds:uri="http://purl.org/dc/elements/1.1/"/>
+    <ds:schemaRef ds:uri="http://purl.org/dc/terms/"/>
+    <ds:schemaRef ds:uri="http://schemas.microsoft.com/internal/obd"/>
+  </ds:schemaRefs>
+</ds:datastoreItem>
 </file>
 
 <file path=customXml/itemProps2.xml><?xml version="1.0" encoding="utf-8"?>
-<ds:datastoreItem xmlns:ds="http://schemas.openxmlformats.org/officeDocument/2006/customXml" ds:itemID="{97F951A8-9DF9-407F-A188-58144DCF71A1}"/>
+<ds:datastoreItem xmlns:ds="http://schemas.openxmlformats.org/officeDocument/2006/customXml" ds:itemID="{19E8F2E7-5D80-4434-947B-3747862EF3BD}">
+  <ds:schemaRefs>
+    <ds:schemaRef ds:uri="http://schemas.microsoft.com/office/2006/metadata/longProperties"/>
+  </ds:schemaRefs>
+</ds:datastoreItem>
 </file>
 
 <file path=customXml/itemProps3.xml><?xml version="1.0" encoding="utf-8"?>
-<ds:datastoreItem xmlns:ds="http://schemas.openxmlformats.org/officeDocument/2006/customXml" ds:itemID="{19E8F2E7-5D80-4434-947B-3747862EF3BD}"/>
+<ds:datastoreItem xmlns:ds="http://schemas.openxmlformats.org/officeDocument/2006/customXml" ds:itemID="{97F951A8-9DF9-407F-A188-58144DCF71A1}">
+  <ds:schemaRefs>
+    <ds:schemaRef ds:uri="http://schemas.microsoft.com/office/2006/metadata/properties"/>
+    <ds:schemaRef ds:uri="http://schemas.microsoft.com/office/infopath/2007/PartnerControls"/>
+    <ds:schemaRef ds:uri="B1BA16FE-AC2E-4D05-A125-0F7421B0F699"/>
+  </ds:schemaRefs>
+</ds:datastoreItem>
 </file>
 
 <file path=customXml/itemProps4.xml><?xml version="1.0" encoding="utf-8"?>
-<ds:datastoreItem xmlns:ds="http://schemas.openxmlformats.org/officeDocument/2006/customXml" ds:itemID="{0FEE4F42-96AF-43B7-B215-C55D456B91B9}"/>
+<ds:datastoreItem xmlns:ds="http://schemas.openxmlformats.org/officeDocument/2006/customXml" ds:itemID="{547A437A-9290-435D-AC50-795455DCA17B}">
+  <ds:schemaRefs>
+    <ds:schemaRef ds:uri="http://schemas.microsoft.com/sharepoint/v3/contenttype/forms"/>
+  </ds:schemaRefs>
+</ds:datastoreItem>
 </file>